--- a/exec/빌드/버전.docx
+++ b/exec/빌드/버전.docx
@@ -5,140 +5,595 @@
     <w:tbl>
       <w:tblPr>
         <w:tblStyle w:val="a3"/>
+        <w:tblpPr w:leftFromText="142" w:rightFromText="142" w:horzAnchor="margin" w:tblpXSpec="center" w:tblpY="828"/>
         <w:tblW w:w="0" w:type="auto"/>
-        <w:tblInd w:w="1980" w:type="dxa"/>
         <w:tblLook w:val="04A0" w:firstRow="1" w:lastRow="0" w:firstColumn="1" w:lastColumn="0" w:noHBand="0" w:noVBand="1"/>
       </w:tblPr>
       <w:tblGrid>
-        <w:gridCol w:w="2268"/>
-        <w:gridCol w:w="2268"/>
+        <w:gridCol w:w="3402"/>
+        <w:gridCol w:w="3685"/>
       </w:tblGrid>
       <w:tr>
         <w:tc>
           <w:tcPr>
-            <w:tcW w:w="2268" w:type="dxa"/>
-          </w:tcPr>
-          <w:p>
-            <w:pPr>
-              <w:jc w:val="center"/>
-            </w:pPr>
-            <w:r>
-              <w:rPr>
-                <w:rFonts w:hint="eastAsia"/>
-              </w:rPr>
-              <w:t>자바</w:t>
-            </w:r>
-          </w:p>
-        </w:tc>
-        <w:tc>
-          <w:tcPr>
-            <w:tcW w:w="2268" w:type="dxa"/>
-          </w:tcPr>
-          <w:p>
-            <w:pPr>
-              <w:jc w:val="center"/>
-            </w:pPr>
-            <w:r>
-              <w:rPr>
-                <w:rFonts w:hint="eastAsia"/>
-              </w:rPr>
-              <w:t>JDK 17</w:t>
-            </w:r>
-          </w:p>
-        </w:tc>
-      </w:tr>
-      <w:tr>
-        <w:tc>
-          <w:tcPr>
-            <w:tcW w:w="2268" w:type="dxa"/>
-          </w:tcPr>
-          <w:p>
-            <w:pPr>
-              <w:jc w:val="center"/>
-            </w:pPr>
-            <w:bookmarkStart w:id="0" w:name="_GoBack"/>
-            <w:bookmarkEnd w:id="0"/>
-          </w:p>
-        </w:tc>
-        <w:tc>
-          <w:tcPr>
-            <w:tcW w:w="2268" w:type="dxa"/>
-          </w:tcPr>
-          <w:p/>
-        </w:tc>
-      </w:tr>
-      <w:tr>
-        <w:tc>
-          <w:tcPr>
-            <w:tcW w:w="2268" w:type="dxa"/>
-          </w:tcPr>
-          <w:p/>
-        </w:tc>
-        <w:tc>
-          <w:tcPr>
-            <w:tcW w:w="2268" w:type="dxa"/>
-          </w:tcPr>
-          <w:p/>
-        </w:tc>
-      </w:tr>
-      <w:tr>
-        <w:tc>
-          <w:tcPr>
-            <w:tcW w:w="2268" w:type="dxa"/>
-          </w:tcPr>
-          <w:p/>
-        </w:tc>
-        <w:tc>
-          <w:tcPr>
-            <w:tcW w:w="2268" w:type="dxa"/>
-          </w:tcPr>
-          <w:p/>
-        </w:tc>
-      </w:tr>
-      <w:tr>
-        <w:tc>
-          <w:tcPr>
-            <w:tcW w:w="2268" w:type="dxa"/>
-          </w:tcPr>
-          <w:p/>
-        </w:tc>
-        <w:tc>
-          <w:tcPr>
-            <w:tcW w:w="2268" w:type="dxa"/>
-          </w:tcPr>
-          <w:p/>
-        </w:tc>
-      </w:tr>
-      <w:tr>
-        <w:tc>
-          <w:tcPr>
-            <w:tcW w:w="2268" w:type="dxa"/>
-          </w:tcPr>
-          <w:p/>
-        </w:tc>
-        <w:tc>
-          <w:tcPr>
-            <w:tcW w:w="2268" w:type="dxa"/>
-          </w:tcPr>
-          <w:p/>
-        </w:tc>
-      </w:tr>
-      <w:tr>
-        <w:tc>
-          <w:tcPr>
-            <w:tcW w:w="2268" w:type="dxa"/>
-          </w:tcPr>
-          <w:p/>
-        </w:tc>
-        <w:tc>
-          <w:tcPr>
-            <w:tcW w:w="2268" w:type="dxa"/>
-          </w:tcPr>
-          <w:p/>
+            <w:tcW w:w="3402" w:type="dxa"/>
+          </w:tcPr>
+          <w:p>
+            <w:pPr>
+              <w:jc w:val="center"/>
+            </w:pPr>
+            <w:r>
+              <w:t>Java</w:t>
+            </w:r>
+          </w:p>
+        </w:tc>
+        <w:tc>
+          <w:tcPr>
+            <w:tcW w:w="3685" w:type="dxa"/>
+          </w:tcPr>
+          <w:p>
+            <w:pPr>
+              <w:jc w:val="center"/>
+            </w:pPr>
+            <w:r>
+              <w:t>Correto-17 java version “17.0.10”</w:t>
+            </w:r>
+          </w:p>
+        </w:tc>
+      </w:tr>
+      <w:tr>
+        <w:tc>
+          <w:tcPr>
+            <w:tcW w:w="3402" w:type="dxa"/>
+          </w:tcPr>
+          <w:p>
+            <w:pPr>
+              <w:jc w:val="center"/>
+            </w:pPr>
+            <w:r>
+              <w:t>Spring Boot</w:t>
+            </w:r>
+          </w:p>
+        </w:tc>
+        <w:tc>
+          <w:tcPr>
+            <w:tcW w:w="3685" w:type="dxa"/>
+          </w:tcPr>
+          <w:p>
+            <w:pPr>
+              <w:jc w:val="center"/>
+            </w:pPr>
+            <w:r>
+              <w:t>3.0.0</w:t>
+            </w:r>
+          </w:p>
+        </w:tc>
+      </w:tr>
+      <w:tr>
+        <w:tc>
+          <w:tcPr>
+            <w:tcW w:w="3402" w:type="dxa"/>
+          </w:tcPr>
+          <w:p>
+            <w:pPr>
+              <w:jc w:val="center"/>
+            </w:pPr>
+            <w:proofErr w:type="spellStart"/>
+            <w:r>
+              <w:t>Gradle</w:t>
+            </w:r>
+            <w:proofErr w:type="spellEnd"/>
+          </w:p>
+        </w:tc>
+        <w:tc>
+          <w:tcPr>
+            <w:tcW w:w="3685" w:type="dxa"/>
+          </w:tcPr>
+          <w:p>
+            <w:pPr>
+              <w:jc w:val="center"/>
+            </w:pPr>
+            <w:r>
+              <w:t>Gradle-7.4-bin</w:t>
+            </w:r>
+          </w:p>
+        </w:tc>
+      </w:tr>
+      <w:tr>
+        <w:tc>
+          <w:tcPr>
+            <w:tcW w:w="3402" w:type="dxa"/>
+          </w:tcPr>
+          <w:p>
+            <w:pPr>
+              <w:jc w:val="center"/>
+            </w:pPr>
+            <w:proofErr w:type="spellStart"/>
+            <w:r>
+              <w:t>Redis</w:t>
+            </w:r>
+            <w:proofErr w:type="spellEnd"/>
+          </w:p>
+        </w:tc>
+        <w:tc>
+          <w:tcPr>
+            <w:tcW w:w="3685" w:type="dxa"/>
+          </w:tcPr>
+          <w:p>
+            <w:pPr>
+              <w:jc w:val="center"/>
+            </w:pPr>
+            <w:r>
+              <w:t>7.2.4</w:t>
+            </w:r>
+          </w:p>
+        </w:tc>
+      </w:tr>
+      <w:tr>
+        <w:tc>
+          <w:tcPr>
+            <w:tcW w:w="3402" w:type="dxa"/>
+          </w:tcPr>
+          <w:p>
+            <w:pPr>
+              <w:jc w:val="center"/>
+            </w:pPr>
+            <w:r>
+              <w:t>Nginx</w:t>
+            </w:r>
+          </w:p>
+        </w:tc>
+        <w:tc>
+          <w:tcPr>
+            <w:tcW w:w="3685" w:type="dxa"/>
+          </w:tcPr>
+          <w:p>
+            <w:pPr>
+              <w:jc w:val="center"/>
+            </w:pPr>
+            <w:r>
+              <w:t>Nginx/1.23.3</w:t>
+            </w:r>
+          </w:p>
+        </w:tc>
+      </w:tr>
+      <w:tr>
+        <w:tc>
+          <w:tcPr>
+            <w:tcW w:w="3402" w:type="dxa"/>
+          </w:tcPr>
+          <w:p>
+            <w:pPr>
+              <w:jc w:val="center"/>
+            </w:pPr>
+            <w:proofErr w:type="spellStart"/>
+            <w:r>
+              <w:t>Openvidu</w:t>
+            </w:r>
+            <w:proofErr w:type="spellEnd"/>
+          </w:p>
+        </w:tc>
+        <w:tc>
+          <w:tcPr>
+            <w:tcW w:w="3685" w:type="dxa"/>
+          </w:tcPr>
+          <w:p>
+            <w:pPr>
+              <w:jc w:val="center"/>
+            </w:pPr>
+            <w:r>
+              <w:t>2.29.0</w:t>
+            </w:r>
+          </w:p>
+        </w:tc>
+      </w:tr>
+      <w:tr>
+        <w:tc>
+          <w:tcPr>
+            <w:tcW w:w="3402" w:type="dxa"/>
+          </w:tcPr>
+          <w:p>
+            <w:pPr>
+              <w:jc w:val="center"/>
+            </w:pPr>
+            <w:r>
+              <w:t>Jenkins</w:t>
+            </w:r>
+          </w:p>
+        </w:tc>
+        <w:tc>
+          <w:tcPr>
+            <w:tcW w:w="3685" w:type="dxa"/>
+          </w:tcPr>
+          <w:p>
+            <w:pPr>
+              <w:jc w:val="center"/>
+            </w:pPr>
+            <w:r>
+              <w:t>2.441</w:t>
+            </w:r>
+          </w:p>
+        </w:tc>
+      </w:tr>
+      <w:tr>
+        <w:tc>
+          <w:tcPr>
+            <w:tcW w:w="3402" w:type="dxa"/>
+          </w:tcPr>
+          <w:p>
+            <w:pPr>
+              <w:jc w:val="center"/>
+            </w:pPr>
+            <w:r>
+              <w:t>Jenkins Java</w:t>
+            </w:r>
+          </w:p>
+        </w:tc>
+        <w:tc>
+          <w:tcPr>
+            <w:tcW w:w="3685" w:type="dxa"/>
+          </w:tcPr>
+          <w:p>
+            <w:pPr>
+              <w:jc w:val="center"/>
+            </w:pPr>
+            <w:r>
+              <w:t>Jdk17</w:t>
+            </w:r>
+          </w:p>
+        </w:tc>
+      </w:tr>
+      <w:tr>
+        <w:tc>
+          <w:tcPr>
+            <w:tcW w:w="3402" w:type="dxa"/>
+          </w:tcPr>
+          <w:p>
+            <w:pPr>
+              <w:jc w:val="center"/>
+            </w:pPr>
+            <w:r>
+              <w:t>Maria DB</w:t>
+            </w:r>
+          </w:p>
+        </w:tc>
+        <w:tc>
+          <w:tcPr>
+            <w:tcW w:w="3685" w:type="dxa"/>
+          </w:tcPr>
+          <w:p>
+            <w:pPr>
+              <w:jc w:val="center"/>
+            </w:pPr>
+            <w:r>
+              <w:t>10.3.23-MariaDB</w:t>
+            </w:r>
+          </w:p>
+        </w:tc>
+      </w:tr>
+      <w:tr>
+        <w:tc>
+          <w:tcPr>
+            <w:tcW w:w="3402" w:type="dxa"/>
+          </w:tcPr>
+          <w:p>
+            <w:pPr>
+              <w:jc w:val="center"/>
+            </w:pPr>
+            <w:r>
+              <w:t>Docker Version</w:t>
+            </w:r>
+          </w:p>
+        </w:tc>
+        <w:tc>
+          <w:tcPr>
+            <w:tcW w:w="3685" w:type="dxa"/>
+          </w:tcPr>
+          <w:p>
+            <w:pPr>
+              <w:jc w:val="center"/>
+            </w:pPr>
+            <w:r>
+              <w:t>Docker Engine – Community 25.0.0</w:t>
+            </w:r>
+          </w:p>
+        </w:tc>
+      </w:tr>
+      <w:tr>
+        <w:tc>
+          <w:tcPr>
+            <w:tcW w:w="3402" w:type="dxa"/>
+          </w:tcPr>
+          <w:p>
+            <w:pPr>
+              <w:jc w:val="center"/>
+            </w:pPr>
+            <w:r>
+              <w:t>Docker API Version</w:t>
+            </w:r>
+          </w:p>
+        </w:tc>
+        <w:tc>
+          <w:tcPr>
+            <w:tcW w:w="3685" w:type="dxa"/>
+          </w:tcPr>
+          <w:p>
+            <w:pPr>
+              <w:jc w:val="center"/>
+            </w:pPr>
+            <w:r>
+              <w:t>1.44</w:t>
+            </w:r>
+          </w:p>
+        </w:tc>
+      </w:tr>
+      <w:tr>
+        <w:tc>
+          <w:tcPr>
+            <w:tcW w:w="3402" w:type="dxa"/>
+          </w:tcPr>
+          <w:p>
+            <w:pPr>
+              <w:jc w:val="center"/>
+            </w:pPr>
+            <w:r>
+              <w:t>Docker compose</w:t>
+            </w:r>
+          </w:p>
+        </w:tc>
+        <w:tc>
+          <w:tcPr>
+            <w:tcW w:w="3685" w:type="dxa"/>
+          </w:tcPr>
+          <w:p>
+            <w:pPr>
+              <w:jc w:val="center"/>
+            </w:pPr>
+            <w:r>
+              <w:t>1.29.2</w:t>
+            </w:r>
+          </w:p>
+        </w:tc>
+      </w:tr>
+      <w:tr>
+        <w:tc>
+          <w:tcPr>
+            <w:tcW w:w="3402" w:type="dxa"/>
+          </w:tcPr>
+          <w:p>
+            <w:pPr>
+              <w:jc w:val="center"/>
+            </w:pPr>
+            <w:r>
+              <w:t>Node</w:t>
+            </w:r>
+          </w:p>
+        </w:tc>
+        <w:tc>
+          <w:tcPr>
+            <w:tcW w:w="3685" w:type="dxa"/>
+          </w:tcPr>
+          <w:p>
+            <w:pPr>
+              <w:jc w:val="center"/>
+            </w:pPr>
+            <w:r>
+              <w:t>V20.10.0</w:t>
+            </w:r>
+          </w:p>
+        </w:tc>
+      </w:tr>
+      <w:tr>
+        <w:tc>
+          <w:tcPr>
+            <w:tcW w:w="3402" w:type="dxa"/>
+          </w:tcPr>
+          <w:p>
+            <w:pPr>
+              <w:jc w:val="center"/>
+            </w:pPr>
+            <w:proofErr w:type="spellStart"/>
+            <w:r>
+              <w:t>Npm</w:t>
+            </w:r>
+            <w:proofErr w:type="spellEnd"/>
+          </w:p>
+        </w:tc>
+        <w:tc>
+          <w:tcPr>
+            <w:tcW w:w="3685" w:type="dxa"/>
+          </w:tcPr>
+          <w:p>
+            <w:pPr>
+              <w:jc w:val="center"/>
+            </w:pPr>
+            <w:r>
+              <w:t>10.2.3</w:t>
+            </w:r>
+          </w:p>
+        </w:tc>
+      </w:tr>
+      <w:tr>
+        <w:tc>
+          <w:tcPr>
+            <w:tcW w:w="3402" w:type="dxa"/>
+          </w:tcPr>
+          <w:p>
+            <w:pPr>
+              <w:jc w:val="center"/>
+            </w:pPr>
+            <w:proofErr w:type="spellStart"/>
+            <w:r>
+              <w:t>Vue</w:t>
+            </w:r>
+            <w:proofErr w:type="spellEnd"/>
+          </w:p>
+        </w:tc>
+        <w:tc>
+          <w:tcPr>
+            <w:tcW w:w="3685" w:type="dxa"/>
+          </w:tcPr>
+          <w:p>
+            <w:pPr>
+              <w:jc w:val="center"/>
+            </w:pPr>
+            <w:r>
+              <w:t>vue@3.4.15</w:t>
+            </w:r>
+          </w:p>
+        </w:tc>
+      </w:tr>
+      <w:tr>
+        <w:tc>
+          <w:tcPr>
+            <w:tcW w:w="3402" w:type="dxa"/>
+          </w:tcPr>
+          <w:p>
+            <w:pPr>
+              <w:jc w:val="center"/>
+            </w:pPr>
+          </w:p>
+        </w:tc>
+        <w:tc>
+          <w:tcPr>
+            <w:tcW w:w="3685" w:type="dxa"/>
+          </w:tcPr>
+          <w:p>
+            <w:pPr>
+              <w:jc w:val="center"/>
+            </w:pPr>
+          </w:p>
+        </w:tc>
+      </w:tr>
+      <w:tr>
+        <w:tc>
+          <w:tcPr>
+            <w:tcW w:w="3402" w:type="dxa"/>
+          </w:tcPr>
+          <w:p>
+            <w:pPr>
+              <w:jc w:val="center"/>
+            </w:pPr>
+          </w:p>
+        </w:tc>
+        <w:tc>
+          <w:tcPr>
+            <w:tcW w:w="3685" w:type="dxa"/>
+          </w:tcPr>
+          <w:p>
+            <w:pPr>
+              <w:jc w:val="center"/>
+            </w:pPr>
+          </w:p>
+        </w:tc>
+      </w:tr>
+      <w:tr>
+        <w:tc>
+          <w:tcPr>
+            <w:tcW w:w="3402" w:type="dxa"/>
+          </w:tcPr>
+          <w:p>
+            <w:pPr>
+              <w:jc w:val="center"/>
+            </w:pPr>
+          </w:p>
+        </w:tc>
+        <w:tc>
+          <w:tcPr>
+            <w:tcW w:w="3685" w:type="dxa"/>
+          </w:tcPr>
+          <w:p>
+            <w:pPr>
+              <w:jc w:val="center"/>
+            </w:pPr>
+          </w:p>
+        </w:tc>
+      </w:tr>
+      <w:tr>
+        <w:tc>
+          <w:tcPr>
+            <w:tcW w:w="3402" w:type="dxa"/>
+          </w:tcPr>
+          <w:p>
+            <w:pPr>
+              <w:jc w:val="center"/>
+            </w:pPr>
+          </w:p>
+        </w:tc>
+        <w:tc>
+          <w:tcPr>
+            <w:tcW w:w="3685" w:type="dxa"/>
+          </w:tcPr>
+          <w:p>
+            <w:pPr>
+              <w:jc w:val="center"/>
+            </w:pPr>
+          </w:p>
+        </w:tc>
+      </w:tr>
+      <w:tr>
+        <w:tc>
+          <w:tcPr>
+            <w:tcW w:w="3402" w:type="dxa"/>
+          </w:tcPr>
+          <w:p>
+            <w:pPr>
+              <w:jc w:val="center"/>
+            </w:pPr>
+          </w:p>
+        </w:tc>
+        <w:tc>
+          <w:tcPr>
+            <w:tcW w:w="3685" w:type="dxa"/>
+          </w:tcPr>
+          <w:p>
+            <w:pPr>
+              <w:jc w:val="center"/>
+            </w:pPr>
+          </w:p>
+        </w:tc>
+      </w:tr>
+      <w:tr>
+        <w:tc>
+          <w:tcPr>
+            <w:tcW w:w="3402" w:type="dxa"/>
+          </w:tcPr>
+          <w:p>
+            <w:pPr>
+              <w:jc w:val="center"/>
+            </w:pPr>
+          </w:p>
+        </w:tc>
+        <w:tc>
+          <w:tcPr>
+            <w:tcW w:w="3685" w:type="dxa"/>
+          </w:tcPr>
+          <w:p>
+            <w:pPr>
+              <w:jc w:val="center"/>
+            </w:pPr>
+          </w:p>
         </w:tc>
       </w:tr>
     </w:tbl>
-    <w:p/>
+    <w:p>
+      <w:pPr>
+        <w:rPr>
+          <w:sz w:val="32"/>
+        </w:rPr>
+      </w:pPr>
+      <w:proofErr w:type="spellStart"/>
+      <w:r>
+        <w:rPr>
+          <w:rFonts w:hint="eastAsia"/>
+          <w:sz w:val="32"/>
+        </w:rPr>
+        <w:t>버전정보</w:t>
+      </w:r>
+      <w:bookmarkStart w:id="0" w:name="_GoBack"/>
+      <w:bookmarkEnd w:id="0"/>
+      <w:proofErr w:type="spellEnd"/>
+    </w:p>
     <w:sectPr>
       <w:pgSz w:w="11906" w:h="16838"/>
       <w:pgMar w:top="1701" w:right="1440" w:bottom="1440" w:left="1440" w:header="851" w:footer="992" w:gutter="0"/>
